--- a/Udemy/dicas_comandos.docx
+++ b/Udemy/dicas_comandos.docx
@@ -54,7 +54,6 @@
         </w:rPr>
         <w:t>(</w:t>
       </w:r>
-      <w:proofErr w:type="spellStart"/>
       <w:r>
         <w:rPr>
           <w:rFonts w:ascii="Consolas" w:eastAsia="Times New Roman" w:hAnsi="Consolas" w:cs="Times New Roman"/>
@@ -65,7 +64,6 @@
         </w:rPr>
         <w:t>typeof</w:t>
       </w:r>
-      <w:proofErr w:type="spellEnd"/>
       <w:r>
         <w:rPr>
           <w:rFonts w:ascii="Consolas" w:eastAsia="Times New Roman" w:hAnsi="Consolas" w:cs="Times New Roman"/>
@@ -109,33 +107,92 @@
           <w:sz w:val="32"/>
           <w:szCs w:val="32"/>
         </w:rPr>
-        <w:t xml:space="preserve">descobrir o tipo de uma </w:t>
-      </w:r>
-      <w:proofErr w:type="spellStart"/>
-      <w:r>
+        <w:t>descobrir o tipo de uma let ou const</w:t>
+      </w:r>
+    </w:p>
+    <w:p>
+      <w:pPr>
+        <w:shd w:val="clear" w:color="auto" w:fill="1E1E1E"/>
+        <w:spacing w:after="0" w:line="360" w:lineRule="atLeast"/>
+        <w:rPr>
+          <w:rFonts w:ascii="Consolas" w:eastAsia="Times New Roman" w:hAnsi="Consolas" w:cs="Times New Roman"/>
+          <w:color w:val="D4D4D4"/>
+          <w:sz w:val="27"/>
+          <w:szCs w:val="27"/>
+          <w:lang w:eastAsia="pt-BR"/>
+        </w:rPr>
+      </w:pPr>
+      <w:r>
+        <w:rPr>
+          <w:rFonts w:ascii="Consolas" w:eastAsia="Times New Roman" w:hAnsi="Consolas" w:cs="Times New Roman"/>
+          <w:color w:val="DCDCAA"/>
+          <w:sz w:val="27"/>
+          <w:szCs w:val="27"/>
+          <w:lang w:eastAsia="pt-BR"/>
+        </w:rPr>
+        <w:t>alert</w:t>
+      </w:r>
+      <w:r>
+        <w:rPr>
+          <w:rFonts w:ascii="Consolas" w:eastAsia="Times New Roman" w:hAnsi="Consolas" w:cs="Times New Roman"/>
+          <w:color w:val="D4D4D4"/>
+          <w:sz w:val="27"/>
+          <w:szCs w:val="27"/>
+          <w:lang w:eastAsia="pt-BR"/>
+        </w:rPr>
+        <w:t>(</w:t>
+      </w:r>
+      <w:r>
+        <w:rPr>
+          <w:rFonts w:ascii="Consolas" w:eastAsia="Times New Roman" w:hAnsi="Consolas" w:cs="Times New Roman"/>
+          <w:color w:val="CE9178"/>
+          <w:sz w:val="27"/>
+          <w:szCs w:val="27"/>
+          <w:lang w:eastAsia="pt-BR"/>
+        </w:rPr>
+        <w:t>'Hello world!!!'</w:t>
+      </w:r>
+      <w:r>
+        <w:rPr>
+          <w:rFonts w:ascii="Consolas" w:eastAsia="Times New Roman" w:hAnsi="Consolas" w:cs="Times New Roman"/>
+          <w:color w:val="D4D4D4"/>
+          <w:sz w:val="27"/>
+          <w:szCs w:val="27"/>
+          <w:lang w:eastAsia="pt-BR"/>
+        </w:rPr>
+        <w:t>)</w:t>
+      </w:r>
+    </w:p>
+    <w:p>
+      <w:pPr>
         <w:rPr>
           <w:sz w:val="32"/>
           <w:szCs w:val="32"/>
         </w:rPr>
-        <w:t>let</w:t>
-      </w:r>
-      <w:proofErr w:type="spellEnd"/>
+      </w:pPr>
       <w:r>
         <w:rPr>
           <w:sz w:val="32"/>
           <w:szCs w:val="32"/>
         </w:rPr>
-        <w:t xml:space="preserve"> ou </w:t>
-      </w:r>
-      <w:proofErr w:type="spellStart"/>
-      <w:r>
+        <w:t>mostra mensagem em um caixa de alerta</w:t>
+      </w:r>
+    </w:p>
+    <w:p>
+      <w:pPr>
         <w:rPr>
           <w:sz w:val="32"/>
           <w:szCs w:val="32"/>
         </w:rPr>
-        <w:t>const</w:t>
-      </w:r>
-      <w:proofErr w:type="spellEnd"/>
+      </w:pPr>
+    </w:p>
+    <w:p>
+      <w:pPr>
+        <w:rPr>
+          <w:sz w:val="32"/>
+          <w:szCs w:val="32"/>
+        </w:rPr>
+      </w:pPr>
     </w:p>
     <w:p>
       <w:pPr>

--- a/Udemy/dicas_comandos.docx
+++ b/Udemy/dicas_comandos.docx
@@ -112,6 +112,11 @@
     </w:p>
     <w:p>
       <w:pPr>
+        <w:pStyle w:val="SemEspaamento"/>
+      </w:pPr>
+    </w:p>
+    <w:p>
+      <w:pPr>
         <w:shd w:val="clear" w:color="auto" w:fill="1E1E1E"/>
         <w:spacing w:after="0" w:line="360" w:lineRule="atLeast"/>
         <w:rPr>
@@ -180,9 +185,1312 @@
     </w:p>
     <w:p>
       <w:pPr>
-        <w:rPr>
-          <w:sz w:val="32"/>
-          <w:szCs w:val="32"/>
+        <w:pStyle w:val="SemEspaamento"/>
+      </w:pPr>
+    </w:p>
+    <w:p>
+      <w:pPr>
+        <w:shd w:val="clear" w:color="auto" w:fill="1E1E1E"/>
+        <w:spacing w:after="0" w:line="360" w:lineRule="atLeast"/>
+        <w:rPr>
+          <w:rFonts w:ascii="Consolas" w:eastAsia="Times New Roman" w:hAnsi="Consolas" w:cs="Times New Roman"/>
+          <w:color w:val="D4D4D4"/>
+          <w:sz w:val="27"/>
+          <w:szCs w:val="27"/>
+          <w:lang w:eastAsia="pt-BR"/>
+        </w:rPr>
+      </w:pPr>
+      <w:r>
+        <w:rPr>
+          <w:rFonts w:ascii="Consolas" w:eastAsia="Times New Roman" w:hAnsi="Consolas" w:cs="Times New Roman"/>
+          <w:color w:val="DCDCAA"/>
+          <w:sz w:val="27"/>
+          <w:szCs w:val="27"/>
+          <w:lang w:eastAsia="pt-BR"/>
+        </w:rPr>
+        <w:t>confirm</w:t>
+      </w:r>
+      <w:r>
+        <w:rPr>
+          <w:rFonts w:ascii="Consolas" w:eastAsia="Times New Roman" w:hAnsi="Consolas" w:cs="Times New Roman"/>
+          <w:color w:val="D4D4D4"/>
+          <w:sz w:val="27"/>
+          <w:szCs w:val="27"/>
+          <w:lang w:eastAsia="pt-BR"/>
+        </w:rPr>
+        <w:t>(</w:t>
+      </w:r>
+      <w:r>
+        <w:rPr>
+          <w:rFonts w:ascii="Consolas" w:eastAsia="Times New Roman" w:hAnsi="Consolas" w:cs="Times New Roman"/>
+          <w:color w:val="CE9178"/>
+          <w:sz w:val="27"/>
+          <w:szCs w:val="27"/>
+          <w:lang w:eastAsia="pt-BR"/>
+        </w:rPr>
+        <w:t>'Deseja realmente cancelar'</w:t>
+      </w:r>
+      <w:r>
+        <w:rPr>
+          <w:rFonts w:ascii="Consolas" w:eastAsia="Times New Roman" w:hAnsi="Consolas" w:cs="Times New Roman"/>
+          <w:color w:val="D4D4D4"/>
+          <w:sz w:val="27"/>
+          <w:szCs w:val="27"/>
+          <w:lang w:eastAsia="pt-BR"/>
+        </w:rPr>
+        <w:t>)</w:t>
+      </w:r>
+    </w:p>
+    <w:p>
+      <w:pPr>
+        <w:rPr>
+          <w:sz w:val="32"/>
+          <w:szCs w:val="32"/>
+        </w:rPr>
+      </w:pPr>
+      <w:r>
+        <w:rPr>
+          <w:sz w:val="32"/>
+          <w:szCs w:val="32"/>
+        </w:rPr>
+        <w:t>aparece uma caixa alert para escolher entre ok ou cancelar</w:t>
+      </w:r>
+    </w:p>
+    <w:p>
+      <w:pPr>
+        <w:pStyle w:val="SemEspaamento"/>
+      </w:pPr>
+    </w:p>
+    <w:p>
+      <w:pPr>
+        <w:shd w:val="clear" w:color="auto" w:fill="1E1E1E"/>
+        <w:spacing w:after="0" w:line="360" w:lineRule="atLeast"/>
+        <w:rPr>
+          <w:rFonts w:ascii="Consolas" w:eastAsia="Times New Roman" w:hAnsi="Consolas" w:cs="Times New Roman"/>
+          <w:color w:val="D4D4D4"/>
+          <w:sz w:val="27"/>
+          <w:szCs w:val="27"/>
+          <w:lang w:eastAsia="pt-BR"/>
+        </w:rPr>
+      </w:pPr>
+      <w:r>
+        <w:rPr>
+          <w:rFonts w:ascii="Consolas" w:eastAsia="Times New Roman" w:hAnsi="Consolas" w:cs="Times New Roman"/>
+          <w:color w:val="DCDCAA"/>
+          <w:sz w:val="27"/>
+          <w:szCs w:val="27"/>
+          <w:lang w:eastAsia="pt-BR"/>
+        </w:rPr>
+        <w:t>prompt</w:t>
+      </w:r>
+      <w:r>
+        <w:rPr>
+          <w:rFonts w:ascii="Consolas" w:eastAsia="Times New Roman" w:hAnsi="Consolas" w:cs="Times New Roman"/>
+          <w:color w:val="D4D4D4"/>
+          <w:sz w:val="27"/>
+          <w:szCs w:val="27"/>
+          <w:lang w:eastAsia="pt-BR"/>
+        </w:rPr>
+        <w:t>(</w:t>
+      </w:r>
+      <w:r>
+        <w:rPr>
+          <w:rFonts w:ascii="Consolas" w:eastAsia="Times New Roman" w:hAnsi="Consolas" w:cs="Times New Roman"/>
+          <w:color w:val="CE9178"/>
+          <w:sz w:val="27"/>
+          <w:szCs w:val="27"/>
+          <w:lang w:eastAsia="pt-BR"/>
+        </w:rPr>
+        <w:t>'Digite seu nome:'</w:t>
+      </w:r>
+      <w:r>
+        <w:rPr>
+          <w:rFonts w:ascii="Consolas" w:eastAsia="Times New Roman" w:hAnsi="Consolas" w:cs="Times New Roman"/>
+          <w:color w:val="D4D4D4"/>
+          <w:sz w:val="27"/>
+          <w:szCs w:val="27"/>
+          <w:lang w:eastAsia="pt-BR"/>
+        </w:rPr>
+        <w:t>)</w:t>
+      </w:r>
+    </w:p>
+    <w:p>
+      <w:pPr>
+        <w:rPr>
+          <w:sz w:val="32"/>
+          <w:szCs w:val="32"/>
+        </w:rPr>
+      </w:pPr>
+      <w:r>
+        <w:rPr>
+          <w:sz w:val="32"/>
+          <w:szCs w:val="32"/>
+        </w:rPr>
+        <w:t>onde peço ao usuário para digitar algo para mim</w:t>
+      </w:r>
+    </w:p>
+    <w:p>
+      <w:pPr>
+        <w:pStyle w:val="SemEspaamento"/>
+      </w:pPr>
+    </w:p>
+    <w:p>
+      <w:pPr>
+        <w:shd w:val="clear" w:color="auto" w:fill="1E1E1E"/>
+        <w:spacing w:after="0" w:line="360" w:lineRule="atLeast"/>
+        <w:rPr>
+          <w:rFonts w:ascii="Consolas" w:eastAsia="Times New Roman" w:hAnsi="Consolas" w:cs="Times New Roman"/>
+          <w:color w:val="D4D4D4"/>
+          <w:sz w:val="27"/>
+          <w:szCs w:val="27"/>
+          <w:lang w:eastAsia="pt-BR"/>
+        </w:rPr>
+      </w:pPr>
+      <w:r>
+        <w:rPr>
+          <w:rFonts w:ascii="Consolas" w:eastAsia="Times New Roman" w:hAnsi="Consolas" w:cs="Times New Roman"/>
+          <w:color w:val="9CDCFE"/>
+          <w:sz w:val="27"/>
+          <w:szCs w:val="27"/>
+          <w:lang w:eastAsia="pt-BR"/>
+        </w:rPr>
+        <w:t>console</w:t>
+      </w:r>
+      <w:r>
+        <w:rPr>
+          <w:rFonts w:ascii="Consolas" w:eastAsia="Times New Roman" w:hAnsi="Consolas" w:cs="Times New Roman"/>
+          <w:color w:val="D4D4D4"/>
+          <w:sz w:val="27"/>
+          <w:szCs w:val="27"/>
+          <w:lang w:eastAsia="pt-BR"/>
+        </w:rPr>
+        <w:t>.</w:t>
+      </w:r>
+      <w:r>
+        <w:rPr>
+          <w:rFonts w:ascii="Consolas" w:eastAsia="Times New Roman" w:hAnsi="Consolas" w:cs="Times New Roman"/>
+          <w:color w:val="DCDCAA"/>
+          <w:sz w:val="27"/>
+          <w:szCs w:val="27"/>
+          <w:lang w:eastAsia="pt-BR"/>
+        </w:rPr>
+        <w:t>log</w:t>
+      </w:r>
+      <w:r>
+        <w:rPr>
+          <w:rFonts w:ascii="Consolas" w:eastAsia="Times New Roman" w:hAnsi="Consolas" w:cs="Times New Roman"/>
+          <w:color w:val="D4D4D4"/>
+          <w:sz w:val="27"/>
+          <w:szCs w:val="27"/>
+          <w:lang w:eastAsia="pt-BR"/>
+        </w:rPr>
+        <w:t>(</w:t>
+      </w:r>
+      <w:r>
+        <w:rPr>
+          <w:rFonts w:ascii="Consolas" w:eastAsia="Times New Roman" w:hAnsi="Consolas" w:cs="Times New Roman"/>
+          <w:color w:val="9CDCFE"/>
+          <w:sz w:val="27"/>
+          <w:szCs w:val="27"/>
+          <w:lang w:eastAsia="pt-BR"/>
+        </w:rPr>
+        <w:t>umaString</w:t>
+      </w:r>
+      <w:r>
+        <w:rPr>
+          <w:rFonts w:ascii="Consolas" w:eastAsia="Times New Roman" w:hAnsi="Consolas" w:cs="Times New Roman"/>
+          <w:color w:val="D4D4D4"/>
+          <w:sz w:val="27"/>
+          <w:szCs w:val="27"/>
+          <w:lang w:eastAsia="pt-BR"/>
+        </w:rPr>
+        <w:t>.</w:t>
+      </w:r>
+      <w:r>
+        <w:rPr>
+          <w:rFonts w:ascii="Consolas" w:eastAsia="Times New Roman" w:hAnsi="Consolas" w:cs="Times New Roman"/>
+          <w:color w:val="DCDCAA"/>
+          <w:sz w:val="27"/>
+          <w:szCs w:val="27"/>
+          <w:lang w:eastAsia="pt-BR"/>
+        </w:rPr>
+        <w:t>indexOf</w:t>
+      </w:r>
+      <w:r>
+        <w:rPr>
+          <w:rFonts w:ascii="Consolas" w:eastAsia="Times New Roman" w:hAnsi="Consolas" w:cs="Times New Roman"/>
+          <w:color w:val="D4D4D4"/>
+          <w:sz w:val="27"/>
+          <w:szCs w:val="27"/>
+          <w:lang w:eastAsia="pt-BR"/>
+        </w:rPr>
+        <w:t>(</w:t>
+      </w:r>
+      <w:r>
+        <w:rPr>
+          <w:rFonts w:ascii="Consolas" w:eastAsia="Times New Roman" w:hAnsi="Consolas" w:cs="Times New Roman"/>
+          <w:color w:val="CE9178"/>
+          <w:sz w:val="27"/>
+          <w:szCs w:val="27"/>
+          <w:lang w:eastAsia="pt-BR"/>
+        </w:rPr>
+        <w:t>'texto'</w:t>
+      </w:r>
+      <w:r>
+        <w:rPr>
+          <w:rFonts w:ascii="Consolas" w:eastAsia="Times New Roman" w:hAnsi="Consolas" w:cs="Times New Roman"/>
+          <w:color w:val="D4D4D4"/>
+          <w:sz w:val="27"/>
+          <w:szCs w:val="27"/>
+          <w:lang w:eastAsia="pt-BR"/>
+        </w:rPr>
+        <w:t>));</w:t>
+      </w:r>
+    </w:p>
+    <w:p>
+      <w:pPr>
+        <w:rPr>
+          <w:sz w:val="32"/>
+          <w:szCs w:val="32"/>
+        </w:rPr>
+      </w:pPr>
+      <w:r>
+        <w:rPr>
+          <w:sz w:val="32"/>
+          <w:szCs w:val="32"/>
+        </w:rPr>
+        <w:t>para saber em qual índice começa a palavra texto</w:t>
+      </w:r>
+      <w:r>
+        <w:rPr>
+          <w:sz w:val="32"/>
+          <w:szCs w:val="32"/>
+        </w:rPr>
+        <w:t xml:space="preserve"> </w:t>
+      </w:r>
+    </w:p>
+    <w:p>
+      <w:pPr>
+        <w:pStyle w:val="SemEspaamento"/>
+      </w:pPr>
+    </w:p>
+    <w:p>
+      <w:pPr>
+        <w:shd w:val="clear" w:color="auto" w:fill="1E1E1E"/>
+        <w:spacing w:after="0" w:line="360" w:lineRule="atLeast"/>
+        <w:rPr>
+          <w:rFonts w:ascii="Consolas" w:eastAsia="Times New Roman" w:hAnsi="Consolas" w:cs="Times New Roman"/>
+          <w:color w:val="D4D4D4"/>
+          <w:sz w:val="27"/>
+          <w:szCs w:val="27"/>
+          <w:lang w:eastAsia="pt-BR"/>
+        </w:rPr>
+      </w:pPr>
+      <w:r>
+        <w:rPr>
+          <w:rFonts w:ascii="Consolas" w:eastAsia="Times New Roman" w:hAnsi="Consolas" w:cs="Times New Roman"/>
+          <w:color w:val="9CDCFE"/>
+          <w:sz w:val="27"/>
+          <w:szCs w:val="27"/>
+          <w:lang w:eastAsia="pt-BR"/>
+        </w:rPr>
+        <w:t>console</w:t>
+      </w:r>
+      <w:r>
+        <w:rPr>
+          <w:rFonts w:ascii="Consolas" w:eastAsia="Times New Roman" w:hAnsi="Consolas" w:cs="Times New Roman"/>
+          <w:color w:val="D4D4D4"/>
+          <w:sz w:val="27"/>
+          <w:szCs w:val="27"/>
+          <w:lang w:eastAsia="pt-BR"/>
+        </w:rPr>
+        <w:t>.</w:t>
+      </w:r>
+      <w:r>
+        <w:rPr>
+          <w:rFonts w:ascii="Consolas" w:eastAsia="Times New Roman" w:hAnsi="Consolas" w:cs="Times New Roman"/>
+          <w:color w:val="DCDCAA"/>
+          <w:sz w:val="27"/>
+          <w:szCs w:val="27"/>
+          <w:lang w:eastAsia="pt-BR"/>
+        </w:rPr>
+        <w:t>log</w:t>
+      </w:r>
+      <w:r>
+        <w:rPr>
+          <w:rFonts w:ascii="Consolas" w:eastAsia="Times New Roman" w:hAnsi="Consolas" w:cs="Times New Roman"/>
+          <w:color w:val="D4D4D4"/>
+          <w:sz w:val="27"/>
+          <w:szCs w:val="27"/>
+          <w:lang w:eastAsia="pt-BR"/>
+        </w:rPr>
+        <w:t>(</w:t>
+      </w:r>
+      <w:r>
+        <w:rPr>
+          <w:rFonts w:ascii="Consolas" w:eastAsia="Times New Roman" w:hAnsi="Consolas" w:cs="Times New Roman"/>
+          <w:color w:val="9CDCFE"/>
+          <w:sz w:val="27"/>
+          <w:szCs w:val="27"/>
+          <w:lang w:eastAsia="pt-BR"/>
+        </w:rPr>
+        <w:t>umaString</w:t>
+      </w:r>
+      <w:r>
+        <w:rPr>
+          <w:rFonts w:ascii="Consolas" w:eastAsia="Times New Roman" w:hAnsi="Consolas" w:cs="Times New Roman"/>
+          <w:color w:val="D4D4D4"/>
+          <w:sz w:val="27"/>
+          <w:szCs w:val="27"/>
+          <w:lang w:eastAsia="pt-BR"/>
+        </w:rPr>
+        <w:t>.</w:t>
+      </w:r>
+      <w:r>
+        <w:rPr>
+          <w:rFonts w:ascii="Consolas" w:eastAsia="Times New Roman" w:hAnsi="Consolas" w:cs="Times New Roman"/>
+          <w:color w:val="DCDCAA"/>
+          <w:sz w:val="27"/>
+          <w:szCs w:val="27"/>
+          <w:lang w:eastAsia="pt-BR"/>
+        </w:rPr>
+        <w:t>indexOf</w:t>
+      </w:r>
+      <w:r>
+        <w:rPr>
+          <w:rFonts w:ascii="Consolas" w:eastAsia="Times New Roman" w:hAnsi="Consolas" w:cs="Times New Roman"/>
+          <w:color w:val="D4D4D4"/>
+          <w:sz w:val="27"/>
+          <w:szCs w:val="27"/>
+          <w:lang w:eastAsia="pt-BR"/>
+        </w:rPr>
+        <w:t>(</w:t>
+      </w:r>
+      <w:r>
+        <w:rPr>
+          <w:rFonts w:ascii="Consolas" w:eastAsia="Times New Roman" w:hAnsi="Consolas" w:cs="Times New Roman"/>
+          <w:color w:val="CE9178"/>
+          <w:sz w:val="27"/>
+          <w:szCs w:val="27"/>
+          <w:lang w:eastAsia="pt-BR"/>
+        </w:rPr>
+        <w:t>'Um'</w:t>
+      </w:r>
+      <w:r>
+        <w:rPr>
+          <w:rFonts w:ascii="Consolas" w:eastAsia="Times New Roman" w:hAnsi="Consolas" w:cs="Times New Roman"/>
+          <w:color w:val="D4D4D4"/>
+          <w:sz w:val="27"/>
+          <w:szCs w:val="27"/>
+          <w:lang w:eastAsia="pt-BR"/>
+        </w:rPr>
+        <w:t>, </w:t>
+      </w:r>
+      <w:r>
+        <w:rPr>
+          <w:rFonts w:ascii="Consolas" w:eastAsia="Times New Roman" w:hAnsi="Consolas" w:cs="Times New Roman"/>
+          <w:color w:val="B5CEA8"/>
+          <w:sz w:val="27"/>
+          <w:szCs w:val="27"/>
+          <w:lang w:eastAsia="pt-BR"/>
+        </w:rPr>
+        <w:t>3</w:t>
+      </w:r>
+      <w:r>
+        <w:rPr>
+          <w:rFonts w:ascii="Consolas" w:eastAsia="Times New Roman" w:hAnsi="Consolas" w:cs="Times New Roman"/>
+          <w:color w:val="D4D4D4"/>
+          <w:sz w:val="27"/>
+          <w:szCs w:val="27"/>
+          <w:lang w:eastAsia="pt-BR"/>
+        </w:rPr>
+        <w:t>));</w:t>
+      </w:r>
+    </w:p>
+    <w:p>
+      <w:pPr>
+        <w:pStyle w:val="SemEspaamento"/>
+        <w:rPr>
+          <w:sz w:val="32"/>
+          <w:szCs w:val="32"/>
+          <w:lang w:eastAsia="pt-BR"/>
+        </w:rPr>
+      </w:pPr>
+      <w:r>
+        <w:rPr>
+          <w:sz w:val="32"/>
+          <w:szCs w:val="32"/>
+          <w:lang w:eastAsia="pt-BR"/>
+        </w:rPr>
+        <w:t>aqui ele está procurando a palavra Um a partir do índice 3</w:t>
+      </w:r>
+    </w:p>
+    <w:p>
+      <w:pPr>
+        <w:pStyle w:val="SemEspaamento"/>
+      </w:pPr>
+    </w:p>
+    <w:p>
+      <w:pPr>
+        <w:shd w:val="clear" w:color="auto" w:fill="1E1E1E"/>
+        <w:spacing w:after="0" w:line="360" w:lineRule="atLeast"/>
+        <w:rPr>
+          <w:rFonts w:ascii="Consolas" w:eastAsia="Times New Roman" w:hAnsi="Consolas" w:cs="Times New Roman"/>
+          <w:color w:val="D4D4D4"/>
+          <w:sz w:val="27"/>
+          <w:szCs w:val="27"/>
+          <w:lang w:eastAsia="pt-BR"/>
+        </w:rPr>
+      </w:pPr>
+      <w:r>
+        <w:rPr>
+          <w:rFonts w:ascii="Consolas" w:eastAsia="Times New Roman" w:hAnsi="Consolas" w:cs="Times New Roman"/>
+          <w:color w:val="9CDCFE"/>
+          <w:sz w:val="27"/>
+          <w:szCs w:val="27"/>
+          <w:lang w:eastAsia="pt-BR"/>
+        </w:rPr>
+        <w:t>console</w:t>
+      </w:r>
+      <w:r>
+        <w:rPr>
+          <w:rFonts w:ascii="Consolas" w:eastAsia="Times New Roman" w:hAnsi="Consolas" w:cs="Times New Roman"/>
+          <w:color w:val="D4D4D4"/>
+          <w:sz w:val="27"/>
+          <w:szCs w:val="27"/>
+          <w:lang w:eastAsia="pt-BR"/>
+        </w:rPr>
+        <w:t>.</w:t>
+      </w:r>
+      <w:r>
+        <w:rPr>
+          <w:rFonts w:ascii="Consolas" w:eastAsia="Times New Roman" w:hAnsi="Consolas" w:cs="Times New Roman"/>
+          <w:color w:val="DCDCAA"/>
+          <w:sz w:val="27"/>
+          <w:szCs w:val="27"/>
+          <w:lang w:eastAsia="pt-BR"/>
+        </w:rPr>
+        <w:t>log</w:t>
+      </w:r>
+      <w:r>
+        <w:rPr>
+          <w:rFonts w:ascii="Consolas" w:eastAsia="Times New Roman" w:hAnsi="Consolas" w:cs="Times New Roman"/>
+          <w:color w:val="D4D4D4"/>
+          <w:sz w:val="27"/>
+          <w:szCs w:val="27"/>
+          <w:lang w:eastAsia="pt-BR"/>
+        </w:rPr>
+        <w:t>(</w:t>
+      </w:r>
+      <w:r>
+        <w:rPr>
+          <w:rFonts w:ascii="Consolas" w:eastAsia="Times New Roman" w:hAnsi="Consolas" w:cs="Times New Roman"/>
+          <w:color w:val="9CDCFE"/>
+          <w:sz w:val="27"/>
+          <w:szCs w:val="27"/>
+          <w:lang w:eastAsia="pt-BR"/>
+        </w:rPr>
+        <w:t>umaString</w:t>
+      </w:r>
+      <w:r>
+        <w:rPr>
+          <w:rFonts w:ascii="Consolas" w:eastAsia="Times New Roman" w:hAnsi="Consolas" w:cs="Times New Roman"/>
+          <w:color w:val="D4D4D4"/>
+          <w:sz w:val="27"/>
+          <w:szCs w:val="27"/>
+          <w:lang w:eastAsia="pt-BR"/>
+        </w:rPr>
+        <w:t>.</w:t>
+      </w:r>
+      <w:r>
+        <w:rPr>
+          <w:rFonts w:ascii="Consolas" w:eastAsia="Times New Roman" w:hAnsi="Consolas" w:cs="Times New Roman"/>
+          <w:color w:val="DCDCAA"/>
+          <w:sz w:val="27"/>
+          <w:szCs w:val="27"/>
+          <w:lang w:eastAsia="pt-BR"/>
+        </w:rPr>
+        <w:t>replace</w:t>
+      </w:r>
+      <w:r>
+        <w:rPr>
+          <w:rFonts w:ascii="Consolas" w:eastAsia="Times New Roman" w:hAnsi="Consolas" w:cs="Times New Roman"/>
+          <w:color w:val="D4D4D4"/>
+          <w:sz w:val="27"/>
+          <w:szCs w:val="27"/>
+          <w:lang w:eastAsia="pt-BR"/>
+        </w:rPr>
+        <w:t>(</w:t>
+      </w:r>
+      <w:r>
+        <w:rPr>
+          <w:rFonts w:ascii="Consolas" w:eastAsia="Times New Roman" w:hAnsi="Consolas" w:cs="Times New Roman"/>
+          <w:color w:val="CE9178"/>
+          <w:sz w:val="27"/>
+          <w:szCs w:val="27"/>
+          <w:lang w:eastAsia="pt-BR"/>
+        </w:rPr>
+        <w:t>'Um'</w:t>
+      </w:r>
+      <w:r>
+        <w:rPr>
+          <w:rFonts w:ascii="Consolas" w:eastAsia="Times New Roman" w:hAnsi="Consolas" w:cs="Times New Roman"/>
+          <w:color w:val="D4D4D4"/>
+          <w:sz w:val="27"/>
+          <w:szCs w:val="27"/>
+          <w:lang w:eastAsia="pt-BR"/>
+        </w:rPr>
+        <w:t>, </w:t>
+      </w:r>
+      <w:r>
+        <w:rPr>
+          <w:rFonts w:ascii="Consolas" w:eastAsia="Times New Roman" w:hAnsi="Consolas" w:cs="Times New Roman"/>
+          <w:color w:val="CE9178"/>
+          <w:sz w:val="27"/>
+          <w:szCs w:val="27"/>
+          <w:lang w:eastAsia="pt-BR"/>
+        </w:rPr>
+        <w:t>'Outra coisa'</w:t>
+      </w:r>
+      <w:r>
+        <w:rPr>
+          <w:rFonts w:ascii="Consolas" w:eastAsia="Times New Roman" w:hAnsi="Consolas" w:cs="Times New Roman"/>
+          <w:color w:val="D4D4D4"/>
+          <w:sz w:val="27"/>
+          <w:szCs w:val="27"/>
+          <w:lang w:eastAsia="pt-BR"/>
+        </w:rPr>
+        <w:t>));</w:t>
+      </w:r>
+    </w:p>
+    <w:p>
+      <w:pPr>
+        <w:pStyle w:val="SemEspaamento"/>
+        <w:rPr>
+          <w:sz w:val="32"/>
+          <w:szCs w:val="32"/>
+          <w:lang w:eastAsia="pt-BR"/>
+        </w:rPr>
+      </w:pPr>
+      <w:r>
+        <w:rPr>
+          <w:sz w:val="32"/>
+          <w:szCs w:val="32"/>
+          <w:lang w:eastAsia="pt-BR"/>
+        </w:rPr>
+        <w:t>substituir uma palavra</w:t>
+      </w:r>
+      <w:r>
+        <w:rPr>
+          <w:sz w:val="32"/>
+          <w:szCs w:val="32"/>
+          <w:lang w:eastAsia="pt-BR"/>
+        </w:rPr>
+        <w:t>, somente a primeira que ele achar</w:t>
+      </w:r>
+    </w:p>
+    <w:p>
+      <w:pPr>
+        <w:pStyle w:val="SemEspaamento"/>
+        <w:rPr>
+          <w:sz w:val="32"/>
+          <w:szCs w:val="32"/>
+          <w:lang w:eastAsia="pt-BR"/>
+        </w:rPr>
+      </w:pPr>
+    </w:p>
+    <w:p>
+      <w:pPr>
+        <w:shd w:val="clear" w:color="auto" w:fill="1E1E1E"/>
+        <w:spacing w:after="0" w:line="360" w:lineRule="atLeast"/>
+        <w:rPr>
+          <w:rFonts w:ascii="Consolas" w:eastAsia="Times New Roman" w:hAnsi="Consolas" w:cs="Times New Roman"/>
+          <w:color w:val="D4D4D4"/>
+          <w:sz w:val="27"/>
+          <w:szCs w:val="27"/>
+          <w:lang w:eastAsia="pt-BR"/>
+        </w:rPr>
+      </w:pPr>
+      <w:r>
+        <w:rPr>
+          <w:rFonts w:ascii="Consolas" w:eastAsia="Times New Roman" w:hAnsi="Consolas" w:cs="Times New Roman"/>
+          <w:color w:val="569CD6"/>
+          <w:sz w:val="27"/>
+          <w:szCs w:val="27"/>
+          <w:lang w:eastAsia="pt-BR"/>
+        </w:rPr>
+        <w:t>let</w:t>
+      </w:r>
+      <w:r>
+        <w:rPr>
+          <w:rFonts w:ascii="Consolas" w:eastAsia="Times New Roman" w:hAnsi="Consolas" w:cs="Times New Roman"/>
+          <w:color w:val="D4D4D4"/>
+          <w:sz w:val="27"/>
+          <w:szCs w:val="27"/>
+          <w:lang w:eastAsia="pt-BR"/>
+        </w:rPr>
+        <w:t> </w:t>
+      </w:r>
+      <w:r>
+        <w:rPr>
+          <w:rFonts w:ascii="Consolas" w:eastAsia="Times New Roman" w:hAnsi="Consolas" w:cs="Times New Roman"/>
+          <w:color w:val="9CDCFE"/>
+          <w:sz w:val="27"/>
+          <w:szCs w:val="27"/>
+          <w:lang w:eastAsia="pt-BR"/>
+        </w:rPr>
+        <w:t>umaString</w:t>
+      </w:r>
+      <w:r>
+        <w:rPr>
+          <w:rFonts w:ascii="Consolas" w:eastAsia="Times New Roman" w:hAnsi="Consolas" w:cs="Times New Roman"/>
+          <w:color w:val="D4D4D4"/>
+          <w:sz w:val="27"/>
+          <w:szCs w:val="27"/>
+          <w:lang w:eastAsia="pt-BR"/>
+        </w:rPr>
+        <w:t> = </w:t>
+      </w:r>
+      <w:r>
+        <w:rPr>
+          <w:rFonts w:ascii="Consolas" w:eastAsia="Times New Roman" w:hAnsi="Consolas" w:cs="Times New Roman"/>
+          <w:color w:val="CE9178"/>
+          <w:sz w:val="27"/>
+          <w:szCs w:val="27"/>
+          <w:lang w:eastAsia="pt-BR"/>
+        </w:rPr>
+        <w:t>'O rato roeu a roupa do rei de roma'</w:t>
+      </w:r>
+    </w:p>
+    <w:p>
+      <w:pPr>
+        <w:shd w:val="clear" w:color="auto" w:fill="1E1E1E"/>
+        <w:spacing w:after="0" w:line="360" w:lineRule="atLeast"/>
+        <w:rPr>
+          <w:rFonts w:ascii="Consolas" w:eastAsia="Times New Roman" w:hAnsi="Consolas" w:cs="Times New Roman"/>
+          <w:color w:val="D4D4D4"/>
+          <w:sz w:val="27"/>
+          <w:szCs w:val="27"/>
+          <w:lang w:eastAsia="pt-BR"/>
+        </w:rPr>
+      </w:pPr>
+      <w:r>
+        <w:rPr>
+          <w:rFonts w:ascii="Consolas" w:eastAsia="Times New Roman" w:hAnsi="Consolas" w:cs="Times New Roman"/>
+          <w:color w:val="9CDCFE"/>
+          <w:sz w:val="27"/>
+          <w:szCs w:val="27"/>
+          <w:lang w:eastAsia="pt-BR"/>
+        </w:rPr>
+        <w:t>console</w:t>
+      </w:r>
+      <w:r>
+        <w:rPr>
+          <w:rFonts w:ascii="Consolas" w:eastAsia="Times New Roman" w:hAnsi="Consolas" w:cs="Times New Roman"/>
+          <w:color w:val="D4D4D4"/>
+          <w:sz w:val="27"/>
+          <w:szCs w:val="27"/>
+          <w:lang w:eastAsia="pt-BR"/>
+        </w:rPr>
+        <w:t>.</w:t>
+      </w:r>
+      <w:r>
+        <w:rPr>
+          <w:rFonts w:ascii="Consolas" w:eastAsia="Times New Roman" w:hAnsi="Consolas" w:cs="Times New Roman"/>
+          <w:color w:val="DCDCAA"/>
+          <w:sz w:val="27"/>
+          <w:szCs w:val="27"/>
+          <w:lang w:eastAsia="pt-BR"/>
+        </w:rPr>
+        <w:t>log</w:t>
+      </w:r>
+      <w:r>
+        <w:rPr>
+          <w:rFonts w:ascii="Consolas" w:eastAsia="Times New Roman" w:hAnsi="Consolas" w:cs="Times New Roman"/>
+          <w:color w:val="D4D4D4"/>
+          <w:sz w:val="27"/>
+          <w:szCs w:val="27"/>
+          <w:lang w:eastAsia="pt-BR"/>
+        </w:rPr>
+        <w:t>(</w:t>
+      </w:r>
+      <w:r>
+        <w:rPr>
+          <w:rFonts w:ascii="Consolas" w:eastAsia="Times New Roman" w:hAnsi="Consolas" w:cs="Times New Roman"/>
+          <w:color w:val="9CDCFE"/>
+          <w:sz w:val="27"/>
+          <w:szCs w:val="27"/>
+          <w:lang w:eastAsia="pt-BR"/>
+        </w:rPr>
+        <w:t>umaString</w:t>
+      </w:r>
+      <w:r>
+        <w:rPr>
+          <w:rFonts w:ascii="Consolas" w:eastAsia="Times New Roman" w:hAnsi="Consolas" w:cs="Times New Roman"/>
+          <w:color w:val="D4D4D4"/>
+          <w:sz w:val="27"/>
+          <w:szCs w:val="27"/>
+          <w:lang w:eastAsia="pt-BR"/>
+        </w:rPr>
+        <w:t>.</w:t>
+      </w:r>
+      <w:r>
+        <w:rPr>
+          <w:rFonts w:ascii="Consolas" w:eastAsia="Times New Roman" w:hAnsi="Consolas" w:cs="Times New Roman"/>
+          <w:color w:val="DCDCAA"/>
+          <w:sz w:val="27"/>
+          <w:szCs w:val="27"/>
+          <w:lang w:eastAsia="pt-BR"/>
+        </w:rPr>
+        <w:t>replace</w:t>
+      </w:r>
+      <w:r>
+        <w:rPr>
+          <w:rFonts w:ascii="Consolas" w:eastAsia="Times New Roman" w:hAnsi="Consolas" w:cs="Times New Roman"/>
+          <w:color w:val="D4D4D4"/>
+          <w:sz w:val="27"/>
+          <w:szCs w:val="27"/>
+          <w:lang w:eastAsia="pt-BR"/>
+        </w:rPr>
+        <w:t>(</w:t>
+      </w:r>
+      <w:r>
+        <w:rPr>
+          <w:rFonts w:ascii="Consolas" w:eastAsia="Times New Roman" w:hAnsi="Consolas" w:cs="Times New Roman"/>
+          <w:color w:val="D16969"/>
+          <w:sz w:val="27"/>
+          <w:szCs w:val="27"/>
+          <w:lang w:eastAsia="pt-BR"/>
+        </w:rPr>
+        <w:t>/r/</w:t>
+      </w:r>
+      <w:r>
+        <w:rPr>
+          <w:rFonts w:ascii="Consolas" w:eastAsia="Times New Roman" w:hAnsi="Consolas" w:cs="Times New Roman"/>
+          <w:color w:val="569CD6"/>
+          <w:sz w:val="27"/>
+          <w:szCs w:val="27"/>
+          <w:lang w:eastAsia="pt-BR"/>
+        </w:rPr>
+        <w:t>g</w:t>
+      </w:r>
+      <w:r>
+        <w:rPr>
+          <w:rFonts w:ascii="Consolas" w:eastAsia="Times New Roman" w:hAnsi="Consolas" w:cs="Times New Roman"/>
+          <w:color w:val="D4D4D4"/>
+          <w:sz w:val="27"/>
+          <w:szCs w:val="27"/>
+          <w:lang w:eastAsia="pt-BR"/>
+        </w:rPr>
+        <w:t>, </w:t>
+      </w:r>
+      <w:r>
+        <w:rPr>
+          <w:rFonts w:ascii="Consolas" w:eastAsia="Times New Roman" w:hAnsi="Consolas" w:cs="Times New Roman"/>
+          <w:color w:val="CE9178"/>
+          <w:sz w:val="27"/>
+          <w:szCs w:val="27"/>
+          <w:lang w:eastAsia="pt-BR"/>
+        </w:rPr>
+        <w:t>'#'</w:t>
+      </w:r>
+      <w:r>
+        <w:rPr>
+          <w:rFonts w:ascii="Consolas" w:eastAsia="Times New Roman" w:hAnsi="Consolas" w:cs="Times New Roman"/>
+          <w:color w:val="D4D4D4"/>
+          <w:sz w:val="27"/>
+          <w:szCs w:val="27"/>
+          <w:lang w:eastAsia="pt-BR"/>
+        </w:rPr>
+        <w:t>));</w:t>
+      </w:r>
+    </w:p>
+    <w:p>
+      <w:pPr>
+        <w:pStyle w:val="SemEspaamento"/>
+        <w:rPr>
+          <w:sz w:val="32"/>
+          <w:szCs w:val="32"/>
+          <w:lang w:eastAsia="pt-BR"/>
+        </w:rPr>
+      </w:pPr>
+      <w:r>
+        <w:rPr>
+          <w:sz w:val="32"/>
+          <w:szCs w:val="32"/>
+          <w:lang w:eastAsia="pt-BR"/>
+        </w:rPr>
+        <w:t>desse jeito ele irá trocar todos os r por #</w:t>
+      </w:r>
+      <w:r>
+        <w:rPr>
+          <w:sz w:val="32"/>
+          <w:szCs w:val="32"/>
+          <w:lang w:eastAsia="pt-BR"/>
+        </w:rPr>
+        <w:t>.</w:t>
+      </w:r>
+    </w:p>
+    <w:p>
+      <w:pPr>
+        <w:pStyle w:val="SemEspaamento"/>
+        <w:rPr>
+          <w:sz w:val="32"/>
+          <w:szCs w:val="32"/>
+          <w:lang w:eastAsia="pt-BR"/>
+        </w:rPr>
+      </w:pPr>
+    </w:p>
+    <w:p>
+      <w:pPr>
+        <w:shd w:val="clear" w:color="auto" w:fill="1E1E1E"/>
+        <w:spacing w:after="0" w:line="360" w:lineRule="atLeast"/>
+        <w:rPr>
+          <w:rFonts w:ascii="Consolas" w:eastAsia="Times New Roman" w:hAnsi="Consolas" w:cs="Times New Roman"/>
+          <w:color w:val="D4D4D4"/>
+          <w:sz w:val="27"/>
+          <w:szCs w:val="27"/>
+          <w:lang w:eastAsia="pt-BR"/>
+        </w:rPr>
+      </w:pPr>
+      <w:r>
+        <w:rPr>
+          <w:rFonts w:ascii="Consolas" w:eastAsia="Times New Roman" w:hAnsi="Consolas" w:cs="Times New Roman"/>
+          <w:color w:val="9CDCFE"/>
+          <w:sz w:val="27"/>
+          <w:szCs w:val="27"/>
+          <w:lang w:eastAsia="pt-BR"/>
+        </w:rPr>
+        <w:t>console</w:t>
+      </w:r>
+      <w:r>
+        <w:rPr>
+          <w:rFonts w:ascii="Consolas" w:eastAsia="Times New Roman" w:hAnsi="Consolas" w:cs="Times New Roman"/>
+          <w:color w:val="D4D4D4"/>
+          <w:sz w:val="27"/>
+          <w:szCs w:val="27"/>
+          <w:lang w:eastAsia="pt-BR"/>
+        </w:rPr>
+        <w:t>.</w:t>
+      </w:r>
+      <w:r>
+        <w:rPr>
+          <w:rFonts w:ascii="Consolas" w:eastAsia="Times New Roman" w:hAnsi="Consolas" w:cs="Times New Roman"/>
+          <w:color w:val="DCDCAA"/>
+          <w:sz w:val="27"/>
+          <w:szCs w:val="27"/>
+          <w:lang w:eastAsia="pt-BR"/>
+        </w:rPr>
+        <w:t>log</w:t>
+      </w:r>
+      <w:r>
+        <w:rPr>
+          <w:rFonts w:ascii="Consolas" w:eastAsia="Times New Roman" w:hAnsi="Consolas" w:cs="Times New Roman"/>
+          <w:color w:val="D4D4D4"/>
+          <w:sz w:val="27"/>
+          <w:szCs w:val="27"/>
+          <w:lang w:eastAsia="pt-BR"/>
+        </w:rPr>
+        <w:t>(</w:t>
+      </w:r>
+      <w:r>
+        <w:rPr>
+          <w:rFonts w:ascii="Consolas" w:eastAsia="Times New Roman" w:hAnsi="Consolas" w:cs="Times New Roman"/>
+          <w:color w:val="9CDCFE"/>
+          <w:sz w:val="27"/>
+          <w:szCs w:val="27"/>
+          <w:lang w:eastAsia="pt-BR"/>
+        </w:rPr>
+        <w:t>umaString</w:t>
+      </w:r>
+      <w:r>
+        <w:rPr>
+          <w:rFonts w:ascii="Consolas" w:eastAsia="Times New Roman" w:hAnsi="Consolas" w:cs="Times New Roman"/>
+          <w:color w:val="D4D4D4"/>
+          <w:sz w:val="27"/>
+          <w:szCs w:val="27"/>
+          <w:lang w:eastAsia="pt-BR"/>
+        </w:rPr>
+        <w:t>.</w:t>
+      </w:r>
+      <w:r>
+        <w:rPr>
+          <w:rFonts w:ascii="Consolas" w:eastAsia="Times New Roman" w:hAnsi="Consolas" w:cs="Times New Roman"/>
+          <w:color w:val="DCDCAA"/>
+          <w:sz w:val="27"/>
+          <w:szCs w:val="27"/>
+          <w:lang w:eastAsia="pt-BR"/>
+        </w:rPr>
+        <w:t>slice</w:t>
+      </w:r>
+      <w:r>
+        <w:rPr>
+          <w:rFonts w:ascii="Consolas" w:eastAsia="Times New Roman" w:hAnsi="Consolas" w:cs="Times New Roman"/>
+          <w:color w:val="D4D4D4"/>
+          <w:sz w:val="27"/>
+          <w:szCs w:val="27"/>
+          <w:lang w:eastAsia="pt-BR"/>
+        </w:rPr>
+        <w:t>(-</w:t>
+      </w:r>
+      <w:r>
+        <w:rPr>
+          <w:rFonts w:ascii="Consolas" w:eastAsia="Times New Roman" w:hAnsi="Consolas" w:cs="Times New Roman"/>
+          <w:color w:val="B5CEA8"/>
+          <w:sz w:val="27"/>
+          <w:szCs w:val="27"/>
+          <w:lang w:eastAsia="pt-BR"/>
+        </w:rPr>
+        <w:t>3</w:t>
+      </w:r>
+      <w:r>
+        <w:rPr>
+          <w:rFonts w:ascii="Consolas" w:eastAsia="Times New Roman" w:hAnsi="Consolas" w:cs="Times New Roman"/>
+          <w:color w:val="D4D4D4"/>
+          <w:sz w:val="27"/>
+          <w:szCs w:val="27"/>
+          <w:lang w:eastAsia="pt-BR"/>
+        </w:rPr>
+        <w:t>));</w:t>
+      </w:r>
+    </w:p>
+    <w:p>
+      <w:pPr>
+        <w:pStyle w:val="SemEspaamento"/>
+        <w:rPr>
+          <w:sz w:val="32"/>
+          <w:szCs w:val="32"/>
+          <w:lang w:eastAsia="pt-BR"/>
+        </w:rPr>
+      </w:pPr>
+      <w:r>
+        <w:rPr>
+          <w:sz w:val="32"/>
+          <w:szCs w:val="32"/>
+          <w:lang w:eastAsia="pt-BR"/>
+        </w:rPr>
+        <w:t>com valor negativo ele irá ler a partir do final.</w:t>
+      </w:r>
+    </w:p>
+    <w:p>
+      <w:pPr>
+        <w:pStyle w:val="SemEspaamento"/>
+        <w:rPr>
+          <w:sz w:val="32"/>
+          <w:szCs w:val="32"/>
+          <w:lang w:eastAsia="pt-BR"/>
+        </w:rPr>
+      </w:pPr>
+    </w:p>
+    <w:p>
+      <w:pPr>
+        <w:shd w:val="clear" w:color="auto" w:fill="1E1E1E"/>
+        <w:spacing w:after="0" w:line="360" w:lineRule="atLeast"/>
+        <w:rPr>
+          <w:rFonts w:ascii="Consolas" w:eastAsia="Times New Roman" w:hAnsi="Consolas" w:cs="Times New Roman"/>
+          <w:color w:val="D4D4D4"/>
+          <w:sz w:val="27"/>
+          <w:szCs w:val="27"/>
+          <w:lang w:eastAsia="pt-BR"/>
+        </w:rPr>
+      </w:pPr>
+      <w:r>
+        <w:rPr>
+          <w:rFonts w:ascii="Consolas" w:eastAsia="Times New Roman" w:hAnsi="Consolas" w:cs="Times New Roman"/>
+          <w:color w:val="9CDCFE"/>
+          <w:sz w:val="27"/>
+          <w:szCs w:val="27"/>
+          <w:lang w:eastAsia="pt-BR"/>
+        </w:rPr>
+        <w:t>console</w:t>
+      </w:r>
+      <w:r>
+        <w:rPr>
+          <w:rFonts w:ascii="Consolas" w:eastAsia="Times New Roman" w:hAnsi="Consolas" w:cs="Times New Roman"/>
+          <w:color w:val="D4D4D4"/>
+          <w:sz w:val="27"/>
+          <w:szCs w:val="27"/>
+          <w:lang w:eastAsia="pt-BR"/>
+        </w:rPr>
+        <w:t>.</w:t>
+      </w:r>
+      <w:r>
+        <w:rPr>
+          <w:rFonts w:ascii="Consolas" w:eastAsia="Times New Roman" w:hAnsi="Consolas" w:cs="Times New Roman"/>
+          <w:color w:val="DCDCAA"/>
+          <w:sz w:val="27"/>
+          <w:szCs w:val="27"/>
+          <w:lang w:eastAsia="pt-BR"/>
+        </w:rPr>
+        <w:t>log</w:t>
+      </w:r>
+      <w:r>
+        <w:rPr>
+          <w:rFonts w:ascii="Consolas" w:eastAsia="Times New Roman" w:hAnsi="Consolas" w:cs="Times New Roman"/>
+          <w:color w:val="D4D4D4"/>
+          <w:sz w:val="27"/>
+          <w:szCs w:val="27"/>
+          <w:lang w:eastAsia="pt-BR"/>
+        </w:rPr>
+        <w:t>(</w:t>
+      </w:r>
+      <w:r>
+        <w:rPr>
+          <w:rFonts w:ascii="Consolas" w:eastAsia="Times New Roman" w:hAnsi="Consolas" w:cs="Times New Roman"/>
+          <w:color w:val="9CDCFE"/>
+          <w:sz w:val="27"/>
+          <w:szCs w:val="27"/>
+          <w:lang w:eastAsia="pt-BR"/>
+        </w:rPr>
+        <w:t>umaString</w:t>
+      </w:r>
+      <w:r>
+        <w:rPr>
+          <w:rFonts w:ascii="Consolas" w:eastAsia="Times New Roman" w:hAnsi="Consolas" w:cs="Times New Roman"/>
+          <w:color w:val="D4D4D4"/>
+          <w:sz w:val="27"/>
+          <w:szCs w:val="27"/>
+          <w:lang w:eastAsia="pt-BR"/>
+        </w:rPr>
+        <w:t>.</w:t>
+      </w:r>
+      <w:r>
+        <w:rPr>
+          <w:rFonts w:ascii="Consolas" w:eastAsia="Times New Roman" w:hAnsi="Consolas" w:cs="Times New Roman"/>
+          <w:color w:val="DCDCAA"/>
+          <w:sz w:val="27"/>
+          <w:szCs w:val="27"/>
+          <w:lang w:eastAsia="pt-BR"/>
+        </w:rPr>
+        <w:t>split</w:t>
+      </w:r>
+      <w:r>
+        <w:rPr>
+          <w:rFonts w:ascii="Consolas" w:eastAsia="Times New Roman" w:hAnsi="Consolas" w:cs="Times New Roman"/>
+          <w:color w:val="D4D4D4"/>
+          <w:sz w:val="27"/>
+          <w:szCs w:val="27"/>
+          <w:lang w:eastAsia="pt-BR"/>
+        </w:rPr>
+        <w:t>(</w:t>
+      </w:r>
+      <w:r>
+        <w:rPr>
+          <w:rFonts w:ascii="Consolas" w:eastAsia="Times New Roman" w:hAnsi="Consolas" w:cs="Times New Roman"/>
+          <w:color w:val="CE9178"/>
+          <w:sz w:val="27"/>
+          <w:szCs w:val="27"/>
+          <w:lang w:eastAsia="pt-BR"/>
+        </w:rPr>
+        <w:t>' '</w:t>
+      </w:r>
+      <w:r>
+        <w:rPr>
+          <w:rFonts w:ascii="Consolas" w:eastAsia="Times New Roman" w:hAnsi="Consolas" w:cs="Times New Roman"/>
+          <w:color w:val="D4D4D4"/>
+          <w:sz w:val="27"/>
+          <w:szCs w:val="27"/>
+          <w:lang w:eastAsia="pt-BR"/>
+        </w:rPr>
+        <w:t>));</w:t>
+      </w:r>
+    </w:p>
+    <w:p>
+      <w:pPr>
+        <w:pStyle w:val="SemEspaamento"/>
+        <w:rPr>
+          <w:sz w:val="32"/>
+          <w:szCs w:val="32"/>
+          <w:lang w:eastAsia="pt-BR"/>
+        </w:rPr>
+      </w:pPr>
+      <w:r>
+        <w:rPr>
+          <w:sz w:val="32"/>
+          <w:szCs w:val="32"/>
+          <w:lang w:eastAsia="pt-BR"/>
+        </w:rPr>
+        <w:t>ira dividir o texto em índice de uma array cada vez que achar o espaço</w:t>
+      </w:r>
+    </w:p>
+    <w:p>
+      <w:pPr>
+        <w:pStyle w:val="SemEspaamento"/>
+        <w:rPr>
+          <w:sz w:val="32"/>
+          <w:szCs w:val="32"/>
+          <w:lang w:eastAsia="pt-BR"/>
+        </w:rPr>
+      </w:pPr>
+    </w:p>
+    <w:p>
+      <w:pPr>
+        <w:shd w:val="clear" w:color="auto" w:fill="1E1E1E"/>
+        <w:spacing w:after="0" w:line="360" w:lineRule="atLeast"/>
+        <w:rPr>
+          <w:rFonts w:ascii="Consolas" w:eastAsia="Times New Roman" w:hAnsi="Consolas" w:cs="Times New Roman"/>
+          <w:color w:val="D4D4D4"/>
+          <w:sz w:val="27"/>
+          <w:szCs w:val="27"/>
+          <w:lang w:eastAsia="pt-BR"/>
+        </w:rPr>
+      </w:pPr>
+      <w:r>
+        <w:rPr>
+          <w:rFonts w:ascii="Consolas" w:eastAsia="Times New Roman" w:hAnsi="Consolas" w:cs="Times New Roman"/>
+          <w:color w:val="9CDCFE"/>
+          <w:sz w:val="27"/>
+          <w:szCs w:val="27"/>
+          <w:lang w:eastAsia="pt-BR"/>
+        </w:rPr>
+        <w:t>console</w:t>
+      </w:r>
+      <w:r>
+        <w:rPr>
+          <w:rFonts w:ascii="Consolas" w:eastAsia="Times New Roman" w:hAnsi="Consolas" w:cs="Times New Roman"/>
+          <w:color w:val="D4D4D4"/>
+          <w:sz w:val="27"/>
+          <w:szCs w:val="27"/>
+          <w:lang w:eastAsia="pt-BR"/>
+        </w:rPr>
+        <w:t>.</w:t>
+      </w:r>
+      <w:r>
+        <w:rPr>
+          <w:rFonts w:ascii="Consolas" w:eastAsia="Times New Roman" w:hAnsi="Consolas" w:cs="Times New Roman"/>
+          <w:color w:val="DCDCAA"/>
+          <w:sz w:val="27"/>
+          <w:szCs w:val="27"/>
+          <w:lang w:eastAsia="pt-BR"/>
+        </w:rPr>
+        <w:t>log</w:t>
+      </w:r>
+      <w:r>
+        <w:rPr>
+          <w:rFonts w:ascii="Consolas" w:eastAsia="Times New Roman" w:hAnsi="Consolas" w:cs="Times New Roman"/>
+          <w:color w:val="D4D4D4"/>
+          <w:sz w:val="27"/>
+          <w:szCs w:val="27"/>
+          <w:lang w:eastAsia="pt-BR"/>
+        </w:rPr>
+        <w:t>(</w:t>
+      </w:r>
+      <w:r>
+        <w:rPr>
+          <w:rFonts w:ascii="Consolas" w:eastAsia="Times New Roman" w:hAnsi="Consolas" w:cs="Times New Roman"/>
+          <w:color w:val="9CDCFE"/>
+          <w:sz w:val="27"/>
+          <w:szCs w:val="27"/>
+          <w:lang w:eastAsia="pt-BR"/>
+        </w:rPr>
+        <w:t>umaString</w:t>
+      </w:r>
+      <w:r>
+        <w:rPr>
+          <w:rFonts w:ascii="Consolas" w:eastAsia="Times New Roman" w:hAnsi="Consolas" w:cs="Times New Roman"/>
+          <w:color w:val="D4D4D4"/>
+          <w:sz w:val="27"/>
+          <w:szCs w:val="27"/>
+          <w:lang w:eastAsia="pt-BR"/>
+        </w:rPr>
+        <w:t>.</w:t>
+      </w:r>
+      <w:r>
+        <w:rPr>
+          <w:rFonts w:ascii="Consolas" w:eastAsia="Times New Roman" w:hAnsi="Consolas" w:cs="Times New Roman"/>
+          <w:color w:val="DCDCAA"/>
+          <w:sz w:val="27"/>
+          <w:szCs w:val="27"/>
+          <w:lang w:eastAsia="pt-BR"/>
+        </w:rPr>
+        <w:t>split</w:t>
+      </w:r>
+      <w:r>
+        <w:rPr>
+          <w:rFonts w:ascii="Consolas" w:eastAsia="Times New Roman" w:hAnsi="Consolas" w:cs="Times New Roman"/>
+          <w:color w:val="D4D4D4"/>
+          <w:sz w:val="27"/>
+          <w:szCs w:val="27"/>
+          <w:lang w:eastAsia="pt-BR"/>
+        </w:rPr>
+        <w:t>(</w:t>
+      </w:r>
+      <w:r>
+        <w:rPr>
+          <w:rFonts w:ascii="Consolas" w:eastAsia="Times New Roman" w:hAnsi="Consolas" w:cs="Times New Roman"/>
+          <w:color w:val="CE9178"/>
+          <w:sz w:val="27"/>
+          <w:szCs w:val="27"/>
+          <w:lang w:eastAsia="pt-BR"/>
+        </w:rPr>
+        <w:t>' '</w:t>
+      </w:r>
+      <w:r>
+        <w:rPr>
+          <w:rFonts w:ascii="Consolas" w:eastAsia="Times New Roman" w:hAnsi="Consolas" w:cs="Times New Roman"/>
+          <w:color w:val="D4D4D4"/>
+          <w:sz w:val="27"/>
+          <w:szCs w:val="27"/>
+          <w:lang w:eastAsia="pt-BR"/>
+        </w:rPr>
+        <w:t>, </w:t>
+      </w:r>
+      <w:r>
+        <w:rPr>
+          <w:rFonts w:ascii="Consolas" w:eastAsia="Times New Roman" w:hAnsi="Consolas" w:cs="Times New Roman"/>
+          <w:color w:val="B5CEA8"/>
+          <w:sz w:val="27"/>
+          <w:szCs w:val="27"/>
+          <w:lang w:eastAsia="pt-BR"/>
+        </w:rPr>
+        <w:t>2</w:t>
+      </w:r>
+      <w:r>
+        <w:rPr>
+          <w:rFonts w:ascii="Consolas" w:eastAsia="Times New Roman" w:hAnsi="Consolas" w:cs="Times New Roman"/>
+          <w:color w:val="D4D4D4"/>
+          <w:sz w:val="27"/>
+          <w:szCs w:val="27"/>
+          <w:lang w:eastAsia="pt-BR"/>
+        </w:rPr>
+        <w:t>));</w:t>
+      </w:r>
+    </w:p>
+    <w:p>
+      <w:pPr>
+        <w:pStyle w:val="SemEspaamento"/>
+        <w:rPr>
+          <w:sz w:val="32"/>
+          <w:szCs w:val="32"/>
+          <w:lang w:eastAsia="pt-BR"/>
+        </w:rPr>
+      </w:pPr>
+      <w:r>
+        <w:rPr>
+          <w:sz w:val="32"/>
+          <w:szCs w:val="32"/>
+          <w:lang w:eastAsia="pt-BR"/>
+        </w:rPr>
+        <w:t>para que esse processo só aconteça duas vezes</w:t>
+      </w:r>
+    </w:p>
+    <w:p>
+      <w:pPr>
+        <w:pStyle w:val="SemEspaamento"/>
+        <w:rPr>
+          <w:sz w:val="32"/>
+          <w:szCs w:val="32"/>
+          <w:lang w:eastAsia="pt-BR"/>
+        </w:rPr>
+      </w:pPr>
+    </w:p>
+    <w:p>
+      <w:pPr>
+        <w:pStyle w:val="SemEspaamento"/>
+        <w:rPr>
+          <w:sz w:val="32"/>
+          <w:szCs w:val="32"/>
+          <w:lang w:eastAsia="pt-BR"/>
         </w:rPr>
       </w:pPr>
     </w:p>
@@ -646,6 +1954,15 @@
     <w:semiHidden/>
     <w:unhideWhenUsed/>
   </w:style>
+  <w:style w:type="paragraph" w:styleId="SemEspaamento">
+    <w:name w:val="No Spacing"/>
+    <w:uiPriority w:val="1"/>
+    <w:qFormat/>
+    <w:rsid w:val="008B0436"/>
+    <w:pPr>
+      <w:spacing w:after="0" w:line="240" w:lineRule="auto"/>
+    </w:pPr>
+  </w:style>
 </w:styles>
 </file>
 

--- a/Udemy/dicas_comandos.docx
+++ b/Udemy/dicas_comandos.docx
@@ -54,6 +54,7 @@
         </w:rPr>
         <w:t>(</w:t>
       </w:r>
+      <w:proofErr w:type="spellStart"/>
       <w:r>
         <w:rPr>
           <w:rFonts w:ascii="Consolas" w:eastAsia="Times New Roman" w:hAnsi="Consolas" w:cs="Times New Roman"/>
@@ -64,6 +65,7 @@
         </w:rPr>
         <w:t>typeof</w:t>
       </w:r>
+      <w:proofErr w:type="spellEnd"/>
       <w:r>
         <w:rPr>
           <w:rFonts w:ascii="Consolas" w:eastAsia="Times New Roman" w:hAnsi="Consolas" w:cs="Times New Roman"/>
@@ -107,7 +109,23 @@
           <w:sz w:val="32"/>
           <w:szCs w:val="32"/>
         </w:rPr>
-        <w:t>descobrir o tipo de uma let ou const</w:t>
+        <w:t xml:space="preserve">descobrir o tipo de uma </w:t>
+      </w:r>
+      <w:proofErr w:type="spellStart"/>
+      <w:r>
+        <w:rPr>
+          <w:sz w:val="32"/>
+          <w:szCs w:val="32"/>
+        </w:rPr>
+        <w:t>let</w:t>
+      </w:r>
+      <w:proofErr w:type="spellEnd"/>
+      <w:r>
+        <w:rPr>
+          <w:sz w:val="32"/>
+          <w:szCs w:val="32"/>
+        </w:rPr>
+        <w:t xml:space="preserve"> ou const</w:t>
       </w:r>
     </w:p>
     <w:p>
@@ -127,6 +145,7 @@
           <w:lang w:eastAsia="pt-BR"/>
         </w:rPr>
       </w:pPr>
+      <w:proofErr w:type="spellStart"/>
       <w:r>
         <w:rPr>
           <w:rFonts w:ascii="Consolas" w:eastAsia="Times New Roman" w:hAnsi="Consolas" w:cs="Times New Roman"/>
@@ -137,6 +156,7 @@
         </w:rPr>
         <w:t>alert</w:t>
       </w:r>
+      <w:proofErr w:type="spellEnd"/>
       <w:r>
         <w:rPr>
           <w:rFonts w:ascii="Consolas" w:eastAsia="Times New Roman" w:hAnsi="Consolas" w:cs="Times New Roman"/>
@@ -155,7 +175,29 @@
           <w:szCs w:val="27"/>
           <w:lang w:eastAsia="pt-BR"/>
         </w:rPr>
-        <w:t>'Hello world!!!'</w:t>
+        <w:t>'</w:t>
+      </w:r>
+      <w:proofErr w:type="spellStart"/>
+      <w:r>
+        <w:rPr>
+          <w:rFonts w:ascii="Consolas" w:eastAsia="Times New Roman" w:hAnsi="Consolas" w:cs="Times New Roman"/>
+          <w:color w:val="CE9178"/>
+          <w:sz w:val="27"/>
+          <w:szCs w:val="27"/>
+          <w:lang w:eastAsia="pt-BR"/>
+        </w:rPr>
+        <w:t>Hello</w:t>
+      </w:r>
+      <w:proofErr w:type="spellEnd"/>
+      <w:r>
+        <w:rPr>
+          <w:rFonts w:ascii="Consolas" w:eastAsia="Times New Roman" w:hAnsi="Consolas" w:cs="Times New Roman"/>
+          <w:color w:val="CE9178"/>
+          <w:sz w:val="27"/>
+          <w:szCs w:val="27"/>
+          <w:lang w:eastAsia="pt-BR"/>
+        </w:rPr>
+        <w:t> world!!!'</w:t>
       </w:r>
       <w:r>
         <w:rPr>
@@ -200,6 +242,7 @@
           <w:lang w:eastAsia="pt-BR"/>
         </w:rPr>
       </w:pPr>
+      <w:proofErr w:type="spellStart"/>
       <w:r>
         <w:rPr>
           <w:rFonts w:ascii="Consolas" w:eastAsia="Times New Roman" w:hAnsi="Consolas" w:cs="Times New Roman"/>
@@ -210,6 +253,7 @@
         </w:rPr>
         <w:t>confirm</w:t>
       </w:r>
+      <w:proofErr w:type="spellEnd"/>
       <w:r>
         <w:rPr>
           <w:rFonts w:ascii="Consolas" w:eastAsia="Times New Roman" w:hAnsi="Consolas" w:cs="Times New Roman"/>
@@ -253,7 +297,23 @@
           <w:sz w:val="32"/>
           <w:szCs w:val="32"/>
         </w:rPr>
-        <w:t>aparece uma caixa alert para escolher entre ok ou cancelar</w:t>
+        <w:t xml:space="preserve">aparece uma caixa </w:t>
+      </w:r>
+      <w:proofErr w:type="spellStart"/>
+      <w:r>
+        <w:rPr>
+          <w:sz w:val="32"/>
+          <w:szCs w:val="32"/>
+        </w:rPr>
+        <w:t>alert</w:t>
+      </w:r>
+      <w:proofErr w:type="spellEnd"/>
+      <w:r>
+        <w:rPr>
+          <w:sz w:val="32"/>
+          <w:szCs w:val="32"/>
+        </w:rPr>
+        <w:t xml:space="preserve"> para escolher entre ok ou cancelar</w:t>
       </w:r>
     </w:p>
     <w:p>
@@ -386,6 +446,7 @@
         </w:rPr>
         <w:t>(</w:t>
       </w:r>
+      <w:proofErr w:type="spellStart"/>
       <w:r>
         <w:rPr>
           <w:rFonts w:ascii="Consolas" w:eastAsia="Times New Roman" w:hAnsi="Consolas" w:cs="Times New Roman"/>
@@ -416,6 +477,7 @@
         </w:rPr>
         <w:t>indexOf</w:t>
       </w:r>
+      <w:proofErr w:type="spellEnd"/>
       <w:r>
         <w:rPr>
           <w:rFonts w:ascii="Consolas" w:eastAsia="Times New Roman" w:hAnsi="Consolas" w:cs="Times New Roman"/>
@@ -526,6 +588,7 @@
         </w:rPr>
         <w:t>(</w:t>
       </w:r>
+      <w:proofErr w:type="spellStart"/>
       <w:r>
         <w:rPr>
           <w:rFonts w:ascii="Consolas" w:eastAsia="Times New Roman" w:hAnsi="Consolas" w:cs="Times New Roman"/>
@@ -556,6 +619,7 @@
         </w:rPr>
         <w:t>indexOf</w:t>
       </w:r>
+      <w:proofErr w:type="spellEnd"/>
       <w:r>
         <w:rPr>
           <w:rFonts w:ascii="Consolas" w:eastAsia="Times New Roman" w:hAnsi="Consolas" w:cs="Times New Roman"/>
@@ -682,6 +746,7 @@
         </w:rPr>
         <w:t>(</w:t>
       </w:r>
+      <w:proofErr w:type="spellStart"/>
       <w:r>
         <w:rPr>
           <w:rFonts w:ascii="Consolas" w:eastAsia="Times New Roman" w:hAnsi="Consolas" w:cs="Times New Roman"/>
@@ -712,6 +777,7 @@
         </w:rPr>
         <w:t>replace</w:t>
       </w:r>
+      <w:proofErr w:type="spellEnd"/>
       <w:r>
         <w:rPr>
           <w:rFonts w:ascii="Consolas" w:eastAsia="Times New Roman" w:hAnsi="Consolas" w:cs="Times New Roman"/>
@@ -811,6 +877,7 @@
           <w:lang w:eastAsia="pt-BR"/>
         </w:rPr>
       </w:pPr>
+      <w:proofErr w:type="spellStart"/>
       <w:r>
         <w:rPr>
           <w:rFonts w:ascii="Consolas" w:eastAsia="Times New Roman" w:hAnsi="Consolas" w:cs="Times New Roman"/>
@@ -821,6 +888,7 @@
         </w:rPr>
         <w:t>let</w:t>
       </w:r>
+      <w:proofErr w:type="spellEnd"/>
       <w:r>
         <w:rPr>
           <w:rFonts w:ascii="Consolas" w:eastAsia="Times New Roman" w:hAnsi="Consolas" w:cs="Times New Roman"/>
@@ -831,6 +899,7 @@
         </w:rPr>
         <w:t> </w:t>
       </w:r>
+      <w:proofErr w:type="spellStart"/>
       <w:r>
         <w:rPr>
           <w:rFonts w:ascii="Consolas" w:eastAsia="Times New Roman" w:hAnsi="Consolas" w:cs="Times New Roman"/>
@@ -841,6 +910,7 @@
         </w:rPr>
         <w:t>umaString</w:t>
       </w:r>
+      <w:proofErr w:type="spellEnd"/>
       <w:r>
         <w:rPr>
           <w:rFonts w:ascii="Consolas" w:eastAsia="Times New Roman" w:hAnsi="Consolas" w:cs="Times New Roman"/>
@@ -859,7 +929,29 @@
           <w:szCs w:val="27"/>
           <w:lang w:eastAsia="pt-BR"/>
         </w:rPr>
-        <w:t>'O rato roeu a roupa do rei de roma'</w:t>
+        <w:t>'O rato roeu a roupa do rei de </w:t>
+      </w:r>
+      <w:proofErr w:type="spellStart"/>
+      <w:r>
+        <w:rPr>
+          <w:rFonts w:ascii="Consolas" w:eastAsia="Times New Roman" w:hAnsi="Consolas" w:cs="Times New Roman"/>
+          <w:color w:val="CE9178"/>
+          <w:sz w:val="27"/>
+          <w:szCs w:val="27"/>
+          <w:lang w:eastAsia="pt-BR"/>
+        </w:rPr>
+        <w:t>roma</w:t>
+      </w:r>
+      <w:proofErr w:type="spellEnd"/>
+      <w:r>
+        <w:rPr>
+          <w:rFonts w:ascii="Consolas" w:eastAsia="Times New Roman" w:hAnsi="Consolas" w:cs="Times New Roman"/>
+          <w:color w:val="CE9178"/>
+          <w:sz w:val="27"/>
+          <w:szCs w:val="27"/>
+          <w:lang w:eastAsia="pt-BR"/>
+        </w:rPr>
+        <w:t>'</w:t>
       </w:r>
     </w:p>
     <w:p>
@@ -914,6 +1006,7 @@
         </w:rPr>
         <w:t>(</w:t>
       </w:r>
+      <w:proofErr w:type="spellStart"/>
       <w:r>
         <w:rPr>
           <w:rFonts w:ascii="Consolas" w:eastAsia="Times New Roman" w:hAnsi="Consolas" w:cs="Times New Roman"/>
@@ -944,6 +1037,7 @@
         </w:rPr>
         <w:t>replace</w:t>
       </w:r>
+      <w:proofErr w:type="spellEnd"/>
       <w:r>
         <w:rPr>
           <w:rFonts w:ascii="Consolas" w:eastAsia="Times New Roman" w:hAnsi="Consolas" w:cs="Times New Roman"/>
@@ -1093,6 +1187,7 @@
         </w:rPr>
         <w:t>(</w:t>
       </w:r>
+      <w:proofErr w:type="spellStart"/>
       <w:r>
         <w:rPr>
           <w:rFonts w:ascii="Consolas" w:eastAsia="Times New Roman" w:hAnsi="Consolas" w:cs="Times New Roman"/>
@@ -1123,6 +1218,7 @@
         </w:rPr>
         <w:t>slice</w:t>
       </w:r>
+      <w:proofErr w:type="spellEnd"/>
       <w:r>
         <w:rPr>
           <w:rFonts w:ascii="Consolas" w:eastAsia="Times New Roman" w:hAnsi="Consolas" w:cs="Times New Roman"/>
@@ -1234,6 +1330,7 @@
         </w:rPr>
         <w:t>(</w:t>
       </w:r>
+      <w:proofErr w:type="spellStart"/>
       <w:r>
         <w:rPr>
           <w:rFonts w:ascii="Consolas" w:eastAsia="Times New Roman" w:hAnsi="Consolas" w:cs="Times New Roman"/>
@@ -1264,6 +1361,7 @@
         </w:rPr>
         <w:t>split</w:t>
       </w:r>
+      <w:proofErr w:type="spellEnd"/>
       <w:r>
         <w:rPr>
           <w:rFonts w:ascii="Consolas" w:eastAsia="Times New Roman" w:hAnsi="Consolas" w:cs="Times New Roman"/>
@@ -1310,7 +1408,25 @@
           <w:szCs w:val="32"/>
           <w:lang w:eastAsia="pt-BR"/>
         </w:rPr>
-        <w:t>ira dividir o texto em índice de uma array cada vez que achar o espaço</w:t>
+        <w:t xml:space="preserve">ira dividir o texto em índice de uma </w:t>
+      </w:r>
+      <w:proofErr w:type="spellStart"/>
+      <w:r>
+        <w:rPr>
+          <w:sz w:val="32"/>
+          <w:szCs w:val="32"/>
+          <w:lang w:eastAsia="pt-BR"/>
+        </w:rPr>
+        <w:t>array</w:t>
+      </w:r>
+      <w:proofErr w:type="spellEnd"/>
+      <w:r>
+        <w:rPr>
+          <w:sz w:val="32"/>
+          <w:szCs w:val="32"/>
+          <w:lang w:eastAsia="pt-BR"/>
+        </w:rPr>
+        <w:t xml:space="preserve"> cada vez que achar o espaço</w:t>
       </w:r>
     </w:p>
     <w:p>
@@ -1375,6 +1491,7 @@
         </w:rPr>
         <w:t>(</w:t>
       </w:r>
+      <w:proofErr w:type="spellStart"/>
       <w:r>
         <w:rPr>
           <w:rFonts w:ascii="Consolas" w:eastAsia="Times New Roman" w:hAnsi="Consolas" w:cs="Times New Roman"/>
@@ -1405,6 +1522,7 @@
         </w:rPr>
         <w:t>split</w:t>
       </w:r>
+      <w:proofErr w:type="spellEnd"/>
       <w:r>
         <w:rPr>
           <w:rFonts w:ascii="Consolas" w:eastAsia="Times New Roman" w:hAnsi="Consolas" w:cs="Times New Roman"/>
@@ -1501,6 +1619,340 @@
           <w:szCs w:val="32"/>
         </w:rPr>
       </w:pPr>
+    </w:p>
+    <w:p>
+      <w:pPr>
+        <w:shd w:val="clear" w:color="auto" w:fill="1E1E1E"/>
+        <w:spacing w:after="0" w:line="360" w:lineRule="atLeast"/>
+        <w:rPr>
+          <w:rFonts w:ascii="Consolas" w:eastAsia="Times New Roman" w:hAnsi="Consolas" w:cs="Times New Roman"/>
+          <w:color w:val="D4D4D4"/>
+          <w:sz w:val="27"/>
+          <w:szCs w:val="27"/>
+          <w:lang w:eastAsia="pt-BR"/>
+        </w:rPr>
+      </w:pPr>
+      <w:r>
+        <w:rPr>
+          <w:rFonts w:ascii="Consolas" w:eastAsia="Times New Roman" w:hAnsi="Consolas" w:cs="Times New Roman"/>
+          <w:color w:val="569CD6"/>
+          <w:sz w:val="27"/>
+          <w:szCs w:val="27"/>
+          <w:lang w:eastAsia="pt-BR"/>
+        </w:rPr>
+        <w:t>const</w:t>
+      </w:r>
+      <w:r>
+        <w:rPr>
+          <w:rFonts w:ascii="Consolas" w:eastAsia="Times New Roman" w:hAnsi="Consolas" w:cs="Times New Roman"/>
+          <w:color w:val="D4D4D4"/>
+          <w:sz w:val="27"/>
+          <w:szCs w:val="27"/>
+          <w:lang w:eastAsia="pt-BR"/>
+        </w:rPr>
+        <w:t> </w:t>
+      </w:r>
+      <w:r>
+        <w:rPr>
+          <w:rFonts w:ascii="Consolas" w:eastAsia="Times New Roman" w:hAnsi="Consolas" w:cs="Times New Roman"/>
+          <w:color w:val="4FC1FF"/>
+          <w:sz w:val="27"/>
+          <w:szCs w:val="27"/>
+          <w:lang w:eastAsia="pt-BR"/>
+        </w:rPr>
+        <w:t>p</w:t>
+      </w:r>
+      <w:r>
+        <w:rPr>
+          <w:rFonts w:ascii="Consolas" w:eastAsia="Times New Roman" w:hAnsi="Consolas" w:cs="Times New Roman"/>
+          <w:color w:val="D4D4D4"/>
+          <w:sz w:val="27"/>
+          <w:szCs w:val="27"/>
+          <w:lang w:eastAsia="pt-BR"/>
+        </w:rPr>
+        <w:t> = </w:t>
+      </w:r>
+      <w:r>
+        <w:rPr>
+          <w:rFonts w:ascii="Consolas" w:eastAsia="Times New Roman" w:hAnsi="Consolas" w:cs="Times New Roman"/>
+          <w:color w:val="9CDCFE"/>
+          <w:sz w:val="27"/>
+          <w:szCs w:val="27"/>
+          <w:lang w:eastAsia="pt-BR"/>
+        </w:rPr>
+        <w:t>document</w:t>
+      </w:r>
+      <w:r>
+        <w:rPr>
+          <w:rFonts w:ascii="Consolas" w:eastAsia="Times New Roman" w:hAnsi="Consolas" w:cs="Times New Roman"/>
+          <w:color w:val="D4D4D4"/>
+          <w:sz w:val="27"/>
+          <w:szCs w:val="27"/>
+          <w:lang w:eastAsia="pt-BR"/>
+        </w:rPr>
+        <w:t>.</w:t>
+      </w:r>
+      <w:r>
+        <w:rPr>
+          <w:rFonts w:ascii="Consolas" w:eastAsia="Times New Roman" w:hAnsi="Consolas" w:cs="Times New Roman"/>
+          <w:color w:val="DCDCAA"/>
+          <w:sz w:val="27"/>
+          <w:szCs w:val="27"/>
+          <w:lang w:eastAsia="pt-BR"/>
+        </w:rPr>
+        <w:t>createElement</w:t>
+      </w:r>
+      <w:r>
+        <w:rPr>
+          <w:rFonts w:ascii="Consolas" w:eastAsia="Times New Roman" w:hAnsi="Consolas" w:cs="Times New Roman"/>
+          <w:color w:val="D4D4D4"/>
+          <w:sz w:val="27"/>
+          <w:szCs w:val="27"/>
+          <w:lang w:eastAsia="pt-BR"/>
+        </w:rPr>
+        <w:t>(</w:t>
+      </w:r>
+      <w:r>
+        <w:rPr>
+          <w:rFonts w:ascii="Consolas" w:eastAsia="Times New Roman" w:hAnsi="Consolas" w:cs="Times New Roman"/>
+          <w:color w:val="CE9178"/>
+          <w:sz w:val="27"/>
+          <w:szCs w:val="27"/>
+          <w:lang w:eastAsia="pt-BR"/>
+        </w:rPr>
+        <w:t>'p'</w:t>
+      </w:r>
+      <w:r>
+        <w:rPr>
+          <w:rFonts w:ascii="Consolas" w:eastAsia="Times New Roman" w:hAnsi="Consolas" w:cs="Times New Roman"/>
+          <w:color w:val="D4D4D4"/>
+          <w:sz w:val="27"/>
+          <w:szCs w:val="27"/>
+          <w:lang w:eastAsia="pt-BR"/>
+        </w:rPr>
+        <w:t>);</w:t>
+      </w:r>
+    </w:p>
+    <w:p>
+      <w:pPr>
+        <w:pStyle w:val="SemEspaamento"/>
+        <w:rPr>
+          <w:sz w:val="32"/>
+          <w:szCs w:val="32"/>
+        </w:rPr>
+      </w:pPr>
+      <w:r>
+        <w:rPr>
+          <w:sz w:val="32"/>
+          <w:szCs w:val="32"/>
+        </w:rPr>
+        <w:t>para criar um elemento na página, nesse caso um parágrafo.</w:t>
+      </w:r>
+    </w:p>
+    <w:p>
+      <w:pPr>
+        <w:rPr>
+          <w:sz w:val="32"/>
+          <w:szCs w:val="32"/>
+        </w:rPr>
+      </w:pPr>
+    </w:p>
+    <w:p>
+      <w:pPr>
+        <w:shd w:val="clear" w:color="auto" w:fill="1E1E1E"/>
+        <w:spacing w:after="0" w:line="360" w:lineRule="atLeast"/>
+        <w:rPr>
+          <w:rFonts w:ascii="Consolas" w:eastAsia="Times New Roman" w:hAnsi="Consolas" w:cs="Times New Roman"/>
+          <w:color w:val="D4D4D4"/>
+          <w:sz w:val="27"/>
+          <w:szCs w:val="27"/>
+          <w:lang w:eastAsia="pt-BR"/>
+        </w:rPr>
+      </w:pPr>
+      <w:r>
+        <w:rPr>
+          <w:rFonts w:ascii="Consolas" w:eastAsia="Times New Roman" w:hAnsi="Consolas" w:cs="Times New Roman"/>
+          <w:color w:val="4FC1FF"/>
+          <w:sz w:val="27"/>
+          <w:szCs w:val="27"/>
+          <w:lang w:eastAsia="pt-BR"/>
+        </w:rPr>
+        <w:t>resultado</w:t>
+      </w:r>
+      <w:r>
+        <w:rPr>
+          <w:rFonts w:ascii="Consolas" w:eastAsia="Times New Roman" w:hAnsi="Consolas" w:cs="Times New Roman"/>
+          <w:color w:val="D4D4D4"/>
+          <w:sz w:val="27"/>
+          <w:szCs w:val="27"/>
+          <w:lang w:eastAsia="pt-BR"/>
+        </w:rPr>
+        <w:t>.</w:t>
+      </w:r>
+      <w:r>
+        <w:rPr>
+          <w:rFonts w:ascii="Consolas" w:eastAsia="Times New Roman" w:hAnsi="Consolas" w:cs="Times New Roman"/>
+          <w:color w:val="DCDCAA"/>
+          <w:sz w:val="27"/>
+          <w:szCs w:val="27"/>
+          <w:lang w:eastAsia="pt-BR"/>
+        </w:rPr>
+        <w:t>appendChild</w:t>
+      </w:r>
+      <w:r>
+        <w:rPr>
+          <w:rFonts w:ascii="Consolas" w:eastAsia="Times New Roman" w:hAnsi="Consolas" w:cs="Times New Roman"/>
+          <w:color w:val="D4D4D4"/>
+          <w:sz w:val="27"/>
+          <w:szCs w:val="27"/>
+          <w:lang w:eastAsia="pt-BR"/>
+        </w:rPr>
+        <w:t>(</w:t>
+      </w:r>
+      <w:r>
+        <w:rPr>
+          <w:rFonts w:ascii="Consolas" w:eastAsia="Times New Roman" w:hAnsi="Consolas" w:cs="Times New Roman"/>
+          <w:color w:val="4FC1FF"/>
+          <w:sz w:val="27"/>
+          <w:szCs w:val="27"/>
+          <w:lang w:eastAsia="pt-BR"/>
+        </w:rPr>
+        <w:t>p</w:t>
+      </w:r>
+      <w:r>
+        <w:rPr>
+          <w:rFonts w:ascii="Consolas" w:eastAsia="Times New Roman" w:hAnsi="Consolas" w:cs="Times New Roman"/>
+          <w:color w:val="D4D4D4"/>
+          <w:sz w:val="27"/>
+          <w:szCs w:val="27"/>
+          <w:lang w:eastAsia="pt-BR"/>
+        </w:rPr>
+        <w:t>)</w:t>
+      </w:r>
+    </w:p>
+    <w:p>
+      <w:pPr>
+        <w:rPr>
+          <w:sz w:val="32"/>
+          <w:szCs w:val="32"/>
+        </w:rPr>
+      </w:pPr>
+      <w:r>
+        <w:rPr>
+          <w:sz w:val="32"/>
+          <w:szCs w:val="32"/>
+        </w:rPr>
+        <w:t>cri um elemento filho em resultado</w:t>
+      </w:r>
+    </w:p>
+    <w:p>
+      <w:pPr>
+        <w:shd w:val="clear" w:color="auto" w:fill="1E1E1E"/>
+        <w:spacing w:after="0" w:line="360" w:lineRule="atLeast"/>
+        <w:rPr>
+          <w:rFonts w:ascii="Consolas" w:eastAsia="Times New Roman" w:hAnsi="Consolas" w:cs="Times New Roman"/>
+          <w:color w:val="D4D4D4"/>
+          <w:sz w:val="27"/>
+          <w:szCs w:val="27"/>
+          <w:lang w:eastAsia="pt-BR"/>
+        </w:rPr>
+      </w:pPr>
+      <w:r>
+        <w:rPr>
+          <w:rFonts w:ascii="Consolas" w:eastAsia="Times New Roman" w:hAnsi="Consolas" w:cs="Times New Roman"/>
+          <w:color w:val="4FC1FF"/>
+          <w:sz w:val="27"/>
+          <w:szCs w:val="27"/>
+          <w:lang w:eastAsia="pt-BR"/>
+        </w:rPr>
+        <w:t>p</w:t>
+      </w:r>
+      <w:r>
+        <w:rPr>
+          <w:rFonts w:ascii="Consolas" w:eastAsia="Times New Roman" w:hAnsi="Consolas" w:cs="Times New Roman"/>
+          <w:color w:val="D4D4D4"/>
+          <w:sz w:val="27"/>
+          <w:szCs w:val="27"/>
+          <w:lang w:eastAsia="pt-BR"/>
+        </w:rPr>
+        <w:t>.</w:t>
+      </w:r>
+      <w:r>
+        <w:rPr>
+          <w:rFonts w:ascii="Consolas" w:eastAsia="Times New Roman" w:hAnsi="Consolas" w:cs="Times New Roman"/>
+          <w:color w:val="4FC1FF"/>
+          <w:sz w:val="27"/>
+          <w:szCs w:val="27"/>
+          <w:lang w:eastAsia="pt-BR"/>
+        </w:rPr>
+        <w:t>classList</w:t>
+      </w:r>
+      <w:r>
+        <w:rPr>
+          <w:rFonts w:ascii="Consolas" w:eastAsia="Times New Roman" w:hAnsi="Consolas" w:cs="Times New Roman"/>
+          <w:color w:val="D4D4D4"/>
+          <w:sz w:val="27"/>
+          <w:szCs w:val="27"/>
+          <w:lang w:eastAsia="pt-BR"/>
+        </w:rPr>
+        <w:t>.</w:t>
+      </w:r>
+      <w:r>
+        <w:rPr>
+          <w:rFonts w:ascii="Consolas" w:eastAsia="Times New Roman" w:hAnsi="Consolas" w:cs="Times New Roman"/>
+          <w:color w:val="DCDCAA"/>
+          <w:sz w:val="27"/>
+          <w:szCs w:val="27"/>
+          <w:lang w:eastAsia="pt-BR"/>
+        </w:rPr>
+        <w:t>add</w:t>
+      </w:r>
+      <w:r>
+        <w:rPr>
+          <w:rFonts w:ascii="Consolas" w:eastAsia="Times New Roman" w:hAnsi="Consolas" w:cs="Times New Roman"/>
+          <w:color w:val="D4D4D4"/>
+          <w:sz w:val="27"/>
+          <w:szCs w:val="27"/>
+          <w:lang w:eastAsia="pt-BR"/>
+        </w:rPr>
+        <w:t>(</w:t>
+      </w:r>
+      <w:r>
+        <w:rPr>
+          <w:rFonts w:ascii="Consolas" w:eastAsia="Times New Roman" w:hAnsi="Consolas" w:cs="Times New Roman"/>
+          <w:color w:val="CE9178"/>
+          <w:sz w:val="27"/>
+          <w:szCs w:val="27"/>
+          <w:lang w:eastAsia="pt-BR"/>
+        </w:rPr>
+        <w:t>'paragrafo-resultado'</w:t>
+      </w:r>
+      <w:r>
+        <w:rPr>
+          <w:rFonts w:ascii="Consolas" w:eastAsia="Times New Roman" w:hAnsi="Consolas" w:cs="Times New Roman"/>
+          <w:color w:val="D4D4D4"/>
+          <w:sz w:val="27"/>
+          <w:szCs w:val="27"/>
+          <w:lang w:eastAsia="pt-BR"/>
+        </w:rPr>
+        <w:t>)</w:t>
+      </w:r>
+    </w:p>
+    <w:p>
+      <w:pPr>
+        <w:pStyle w:val="SemEspaamento"/>
+        <w:rPr>
+          <w:sz w:val="32"/>
+          <w:szCs w:val="32"/>
+        </w:rPr>
+      </w:pPr>
+      <w:r>
+        <w:rPr>
+          <w:sz w:val="32"/>
+          <w:szCs w:val="32"/>
+        </w:rPr>
+        <w:t>para adicionar uma classe ao parágrafo que foi criado</w:t>
+      </w:r>
     </w:p>
     <w:p>
       <w:pPr>
